--- a/test.docx
+++ b/test.docx
@@ -236,6 +236,9 @@
             <w:pPr>
               <w:jc w:val="center"/>
             </w:pPr>
+            <w:r>
+              <w:t>08.16</w:t>
+            </w:r>
           </w:p>
         </w:tc>
         <w:tc>
@@ -384,6 +387,9 @@
             <w:pPr>
               <w:jc w:val="center"/>
             </w:pPr>
+            <w:r>
+              <w:t>08.17</w:t>
+            </w:r>
           </w:p>
         </w:tc>
         <w:tc>
@@ -532,6 +538,9 @@
             <w:pPr>
               <w:jc w:val="center"/>
             </w:pPr>
+            <w:r>
+              <w:t>08.18</w:t>
+            </w:r>
           </w:p>
         </w:tc>
         <w:tc>
@@ -680,6 +689,9 @@
             <w:pPr>
               <w:jc w:val="center"/>
             </w:pPr>
+            <w:r>
+              <w:t>08.19</w:t>
+            </w:r>
           </w:p>
         </w:tc>
         <w:tc>
@@ -828,6 +840,9 @@
             <w:pPr>
               <w:jc w:val="center"/>
             </w:pPr>
+            <w:r>
+              <w:t>08.20</w:t>
+            </w:r>
           </w:p>
         </w:tc>
         <w:tc>
@@ -976,6 +991,9 @@
             <w:pPr>
               <w:jc w:val="center"/>
             </w:pPr>
+            <w:r>
+              <w:t>08.21</w:t>
+            </w:r>
           </w:p>
         </w:tc>
         <w:tc>
@@ -1124,6 +1142,9 @@
             <w:pPr>
               <w:jc w:val="center"/>
             </w:pPr>
+            <w:r>
+              <w:t>08.22</w:t>
+            </w:r>
           </w:p>
         </w:tc>
         <w:tc>
@@ -1272,6 +1293,9 @@
             <w:pPr>
               <w:jc w:val="center"/>
             </w:pPr>
+            <w:r>
+              <w:t>08.23</w:t>
+            </w:r>
           </w:p>
         </w:tc>
         <w:tc>
@@ -1420,6 +1444,9 @@
             <w:pPr>
               <w:jc w:val="center"/>
             </w:pPr>
+            <w:r>
+              <w:t>08.24</w:t>
+            </w:r>
           </w:p>
         </w:tc>
         <w:tc>
@@ -1568,6 +1595,9 @@
             <w:pPr>
               <w:jc w:val="center"/>
             </w:pPr>
+            <w:r>
+              <w:t>08.25</w:t>
+            </w:r>
           </w:p>
         </w:tc>
         <w:tc>
@@ -1716,6 +1746,9 @@
             <w:pPr>
               <w:jc w:val="center"/>
             </w:pPr>
+            <w:r>
+              <w:t>08.26</w:t>
+            </w:r>
           </w:p>
         </w:tc>
         <w:tc>
@@ -1864,6 +1897,9 @@
             <w:pPr>
               <w:jc w:val="center"/>
             </w:pPr>
+            <w:r>
+              <w:t>08.27</w:t>
+            </w:r>
           </w:p>
         </w:tc>
         <w:tc>
@@ -2012,6 +2048,9 @@
             <w:pPr>
               <w:jc w:val="center"/>
             </w:pPr>
+            <w:r>
+              <w:t>08.28</w:t>
+            </w:r>
           </w:p>
         </w:tc>
         <w:tc>
@@ -2160,6 +2199,9 @@
             <w:pPr>
               <w:jc w:val="center"/>
             </w:pPr>
+            <w:r>
+              <w:t>08.29</w:t>
+            </w:r>
           </w:p>
         </w:tc>
         <w:tc>
@@ -2308,6 +2350,9 @@
             <w:pPr>
               <w:jc w:val="center"/>
             </w:pPr>
+            <w:r>
+              <w:t>备注</w:t>
+            </w:r>
           </w:p>
         </w:tc>
         <w:tc>
@@ -2319,6 +2364,9 @@
             <w:pPr>
               <w:jc w:val="center"/>
             </w:pPr>
+            <w:r>
+              <w:t>8点</w:t>
+            </w:r>
           </w:p>
         </w:tc>
         <w:tc>
@@ -2330,6 +2378,9 @@
             <w:pPr>
               <w:jc w:val="center"/>
             </w:pPr>
+            <w:r>
+              <w:t>流利说</w:t>
+            </w:r>
           </w:p>
         </w:tc>
         <w:tc>
@@ -2341,6 +2392,9 @@
             <w:pPr>
               <w:jc w:val="center"/>
             </w:pPr>
+            <w:r>
+              <w:t>考研数学</w:t>
+            </w:r>
           </w:p>
         </w:tc>
         <w:tc>
@@ -2352,6 +2406,7 @@
             <w:pPr>
               <w:jc w:val="center"/>
             </w:pPr>
+            <w:r/>
           </w:p>
         </w:tc>
         <w:tc>
@@ -2363,6 +2418,7 @@
             <w:pPr>
               <w:jc w:val="center"/>
             </w:pPr>
+            <w:r/>
           </w:p>
         </w:tc>
         <w:tc>
@@ -2374,6 +2430,9 @@
             <w:pPr>
               <w:jc w:val="center"/>
             </w:pPr>
+            <w:r>
+              <w:t>anki复习</w:t>
+            </w:r>
           </w:p>
         </w:tc>
         <w:tc>
@@ -2385,6 +2444,9 @@
             <w:pPr>
               <w:jc w:val="center"/>
             </w:pPr>
+            <w:r>
+              <w:t>c&amp;python</w:t>
+            </w:r>
           </w:p>
         </w:tc>
         <w:tc>
@@ -2396,6 +2458,9 @@
             <w:pPr>
               <w:jc w:val="center"/>
             </w:pPr>
+            <w:r>
+              <w:t>党，写作，刷题</w:t>
+            </w:r>
           </w:p>
         </w:tc>
         <w:tc>
@@ -2407,6 +2472,9 @@
             <w:pPr>
               <w:jc w:val="center"/>
             </w:pPr>
+            <w:r>
+              <w:t>两天一轮</w:t>
+            </w:r>
           </w:p>
         </w:tc>
         <w:tc>
@@ -2418,6 +2486,7 @@
             <w:pPr>
               <w:jc w:val="center"/>
             </w:pPr>
+            <w:r/>
           </w:p>
         </w:tc>
         <w:tc>
@@ -2429,6 +2498,9 @@
             <w:pPr>
               <w:jc w:val="center"/>
             </w:pPr>
+            <w:r>
+              <w:t>caculus</w:t>
+            </w:r>
           </w:p>
         </w:tc>
         <w:tc>
@@ -2440,6 +2512,9 @@
             <w:pPr>
               <w:jc w:val="center"/>
             </w:pPr>
+            <w:r>
+              <w:t>23:00</w:t>
+            </w:r>
           </w:p>
         </w:tc>
       </w:tr>
